--- a/Scenario/World/Race/Люди/Техномаги/Techmage.docx
+++ b/Scenario/World/Race/Люди/Техномаги/Techmage.docx
@@ -349,7 +349,7 @@
           <w:sz w:val="28"/>
           <w:szCs w:val="28"/>
         </w:rPr>
-        <w:t>Накопитель представляет собой зачарованный объект из любого материала, для непосредственного накопления в нём магической энергии</w:t>
+        <w:t xml:space="preserve">Накопитель представляет собой зачарованный объект из любого материала, для непосредственного накопления в нём магической энергии. </w:t>
       </w:r>
       <w:proofErr w:type="gramStart"/>
       <w:r>
@@ -358,7 +358,7 @@
           <w:sz w:val="28"/>
           <w:szCs w:val="28"/>
         </w:rPr>
-        <w:t>.</w:t>
+        <w:t>Материалы, используемые для накопителя  варьируются</w:t>
       </w:r>
       <w:proofErr w:type="gramEnd"/>
       <w:r>
@@ -367,24 +367,6 @@
           <w:sz w:val="28"/>
           <w:szCs w:val="28"/>
         </w:rPr>
-        <w:t xml:space="preserve"> </w:t>
-      </w:r>
-      <w:proofErr w:type="gramStart"/>
-      <w:r>
-        <w:rPr>
-          <w:rFonts w:ascii="Times New Roman" w:hAnsi="Times New Roman" w:cs="Times New Roman"/>
-          <w:sz w:val="28"/>
-          <w:szCs w:val="28"/>
-        </w:rPr>
-        <w:t>Материалы, используемые для накопителя  варьируются</w:t>
-      </w:r>
-      <w:proofErr w:type="gramEnd"/>
-      <w:r>
-        <w:rPr>
-          <w:rFonts w:ascii="Times New Roman" w:hAnsi="Times New Roman" w:cs="Times New Roman"/>
-          <w:sz w:val="28"/>
-          <w:szCs w:val="28"/>
-        </w:rPr>
         <w:t xml:space="preserve"> от специфики самого накопителя и ограниченны только 1 параметром, он должен быть твёрдым для сохранения на нём </w:t>
       </w:r>
       <w:proofErr w:type="spellStart"/>
@@ -437,121 +419,138 @@
           <w:sz w:val="28"/>
           <w:szCs w:val="28"/>
         </w:rPr>
-        <w:t xml:space="preserve">Цепной меч </w:t>
-      </w:r>
-    </w:p>
-    <w:p>
-      <w:pPr>
-        <w:rPr>
-          <w:rFonts w:ascii="Times New Roman" w:hAnsi="Times New Roman" w:cs="Times New Roman"/>
-          <w:sz w:val="28"/>
-          <w:szCs w:val="28"/>
-        </w:rPr>
-      </w:pPr>
-      <w:r>
-        <w:rPr>
-          <w:rFonts w:ascii="Times New Roman" w:hAnsi="Times New Roman" w:cs="Times New Roman"/>
-          <w:sz w:val="28"/>
-          <w:szCs w:val="28"/>
-        </w:rPr>
-        <w:t>Принцип устройства магического снаряда</w:t>
-      </w:r>
-    </w:p>
-    <w:p>
-      <w:pPr>
-        <w:rPr>
-          <w:rFonts w:ascii="Times New Roman" w:hAnsi="Times New Roman" w:cs="Times New Roman"/>
-          <w:sz w:val="28"/>
-          <w:szCs w:val="28"/>
-        </w:rPr>
-      </w:pPr>
-      <w:r>
-        <w:rPr>
-          <w:rFonts w:ascii="Times New Roman" w:hAnsi="Times New Roman" w:cs="Times New Roman"/>
-          <w:sz w:val="28"/>
-          <w:szCs w:val="28"/>
-        </w:rPr>
-        <w:t>Различные подходы к стрелковому оружию</w:t>
-      </w:r>
-      <w:r>
-        <w:rPr>
-          <w:rFonts w:ascii="Times New Roman" w:hAnsi="Times New Roman" w:cs="Times New Roman"/>
-          <w:sz w:val="28"/>
-          <w:szCs w:val="28"/>
-        </w:rPr>
-        <w:t xml:space="preserve"> (патроны, магический снаряд)</w:t>
-      </w:r>
-    </w:p>
-    <w:p>
-      <w:pPr>
-        <w:rPr>
-          <w:rFonts w:ascii="Times New Roman" w:hAnsi="Times New Roman" w:cs="Times New Roman"/>
-          <w:sz w:val="28"/>
-          <w:szCs w:val="28"/>
-        </w:rPr>
-      </w:pPr>
-      <w:r>
-        <w:rPr>
-          <w:rFonts w:ascii="Times New Roman" w:hAnsi="Times New Roman" w:cs="Times New Roman"/>
-          <w:sz w:val="28"/>
-          <w:szCs w:val="28"/>
-        </w:rPr>
-        <w:t>Транспорт</w:t>
-      </w:r>
-    </w:p>
-    <w:p>
-      <w:pPr>
-        <w:rPr>
-          <w:rFonts w:ascii="Times New Roman" w:hAnsi="Times New Roman" w:cs="Times New Roman"/>
-          <w:sz w:val="28"/>
-          <w:szCs w:val="28"/>
-        </w:rPr>
-      </w:pPr>
-      <w:r>
-        <w:rPr>
-          <w:rFonts w:ascii="Times New Roman" w:hAnsi="Times New Roman" w:cs="Times New Roman"/>
-          <w:sz w:val="28"/>
-          <w:szCs w:val="28"/>
-        </w:rPr>
-        <w:t>Архитектура</w:t>
-      </w:r>
-    </w:p>
-    <w:p>
-      <w:pPr>
-        <w:rPr>
-          <w:rFonts w:ascii="Times New Roman" w:hAnsi="Times New Roman" w:cs="Times New Roman"/>
-          <w:sz w:val="28"/>
-          <w:szCs w:val="28"/>
-        </w:rPr>
-      </w:pPr>
-      <w:r>
-        <w:rPr>
-          <w:rFonts w:ascii="Times New Roman" w:hAnsi="Times New Roman" w:cs="Times New Roman"/>
-          <w:sz w:val="28"/>
-          <w:szCs w:val="28"/>
-        </w:rPr>
-        <w:lastRenderedPageBreak/>
-        <w:t>История</w:t>
-      </w:r>
-    </w:p>
-    <w:p>
-      <w:pPr>
-        <w:rPr>
-          <w:rFonts w:ascii="Times New Roman" w:hAnsi="Times New Roman" w:cs="Times New Roman"/>
-          <w:sz w:val="28"/>
-          <w:szCs w:val="28"/>
-        </w:rPr>
-      </w:pPr>
-      <w:r>
-        <w:rPr>
-          <w:rFonts w:ascii="Times New Roman" w:hAnsi="Times New Roman" w:cs="Times New Roman"/>
-          <w:sz w:val="28"/>
-          <w:szCs w:val="28"/>
-        </w:rPr>
-        <w:t>Социум</w:t>
+        <w:t>Пустышка</w:t>
       </w:r>
       <w:bookmarkStart w:id="0" w:name="_GoBack"/>
       <w:bookmarkEnd w:id="0"/>
+    </w:p>
+    <w:p>
+      <w:pPr>
+        <w:rPr>
+          <w:rFonts w:ascii="Times New Roman" w:hAnsi="Times New Roman" w:cs="Times New Roman"/>
+          <w:sz w:val="28"/>
+          <w:szCs w:val="28"/>
+        </w:rPr>
+      </w:pPr>
+      <w:r>
+        <w:rPr>
+          <w:rFonts w:ascii="Times New Roman" w:hAnsi="Times New Roman" w:cs="Times New Roman"/>
+          <w:sz w:val="28"/>
+          <w:szCs w:val="28"/>
+        </w:rPr>
+        <w:t xml:space="preserve">Цепной меч </w:t>
+      </w:r>
+    </w:p>
+    <w:p>
+      <w:pPr>
+        <w:rPr>
+          <w:rFonts w:ascii="Times New Roman" w:hAnsi="Times New Roman" w:cs="Times New Roman"/>
+          <w:sz w:val="28"/>
+          <w:szCs w:val="28"/>
+        </w:rPr>
+      </w:pPr>
+      <w:r>
+        <w:rPr>
+          <w:rFonts w:ascii="Times New Roman" w:hAnsi="Times New Roman" w:cs="Times New Roman"/>
+          <w:sz w:val="28"/>
+          <w:szCs w:val="28"/>
+        </w:rPr>
+        <w:t>Принцип устройства магического снаряда</w:t>
+      </w:r>
+    </w:p>
+    <w:p>
+      <w:pPr>
+        <w:rPr>
+          <w:rFonts w:ascii="Times New Roman" w:hAnsi="Times New Roman" w:cs="Times New Roman"/>
+          <w:sz w:val="28"/>
+          <w:szCs w:val="28"/>
+        </w:rPr>
+      </w:pPr>
+      <w:r>
+        <w:rPr>
+          <w:rFonts w:ascii="Times New Roman" w:hAnsi="Times New Roman" w:cs="Times New Roman"/>
+          <w:sz w:val="28"/>
+          <w:szCs w:val="28"/>
+        </w:rPr>
+        <w:t>Различные подходы к стрелковому оружию</w:t>
+      </w:r>
+      <w:r>
+        <w:rPr>
+          <w:rFonts w:ascii="Times New Roman" w:hAnsi="Times New Roman" w:cs="Times New Roman"/>
+          <w:sz w:val="28"/>
+          <w:szCs w:val="28"/>
+        </w:rPr>
+        <w:t xml:space="preserve"> (патроны, магический снаряд)</w:t>
+      </w:r>
+    </w:p>
+    <w:p>
+      <w:pPr>
+        <w:rPr>
+          <w:rFonts w:ascii="Times New Roman" w:hAnsi="Times New Roman" w:cs="Times New Roman"/>
+          <w:sz w:val="28"/>
+          <w:szCs w:val="28"/>
+        </w:rPr>
+      </w:pPr>
+      <w:r>
+        <w:rPr>
+          <w:rFonts w:ascii="Times New Roman" w:hAnsi="Times New Roman" w:cs="Times New Roman"/>
+          <w:sz w:val="28"/>
+          <w:szCs w:val="28"/>
+        </w:rPr>
+        <w:t>Транспорт</w:t>
+      </w:r>
+    </w:p>
+    <w:p>
+      <w:pPr>
+        <w:rPr>
+          <w:rFonts w:ascii="Times New Roman" w:hAnsi="Times New Roman" w:cs="Times New Roman"/>
+          <w:sz w:val="28"/>
+          <w:szCs w:val="28"/>
+        </w:rPr>
+      </w:pPr>
+      <w:r>
+        <w:rPr>
+          <w:rFonts w:ascii="Times New Roman" w:hAnsi="Times New Roman" w:cs="Times New Roman"/>
+          <w:sz w:val="28"/>
+          <w:szCs w:val="28"/>
+        </w:rPr>
+        <w:lastRenderedPageBreak/>
+        <w:t>Архитектура</w:t>
+      </w:r>
+    </w:p>
+    <w:p>
+      <w:pPr>
+        <w:rPr>
+          <w:rFonts w:ascii="Times New Roman" w:hAnsi="Times New Roman" w:cs="Times New Roman"/>
+          <w:sz w:val="28"/>
+          <w:szCs w:val="28"/>
+        </w:rPr>
+      </w:pPr>
+      <w:r>
+        <w:rPr>
+          <w:rFonts w:ascii="Times New Roman" w:hAnsi="Times New Roman" w:cs="Times New Roman"/>
+          <w:sz w:val="28"/>
+          <w:szCs w:val="28"/>
+        </w:rPr>
+        <w:t>История</w:t>
+      </w:r>
+    </w:p>
+    <w:p>
+      <w:pPr>
+        <w:rPr>
+          <w:rFonts w:ascii="Times New Roman" w:hAnsi="Times New Roman" w:cs="Times New Roman"/>
+          <w:sz w:val="28"/>
+          <w:szCs w:val="28"/>
+        </w:rPr>
+      </w:pPr>
+      <w:r>
+        <w:rPr>
+          <w:rFonts w:ascii="Times New Roman" w:hAnsi="Times New Roman" w:cs="Times New Roman"/>
+          <w:sz w:val="28"/>
+          <w:szCs w:val="28"/>
+        </w:rPr>
+        <w:t>Социум</w:t>
+      </w:r>
     </w:p>
     <w:sectPr>
       <w:pgSz w:w="11906" w:h="16838"/>

--- a/Scenario/World/Race/Люди/Техномаги/Techmage.docx
+++ b/Scenario/World/Race/Люди/Техномаги/Techmage.docx
@@ -4,6 +4,98 @@
   <w:body>
     <w:p>
       <w:pPr>
+        <w:jc w:val="both"/>
+        <w:rPr>
+          <w:rFonts w:ascii="Times New Roman" w:hAnsi="Times New Roman" w:cs="Times New Roman"/>
+          <w:sz w:val="28"/>
+          <w:szCs w:val="28"/>
+        </w:rPr>
+      </w:pPr>
+      <w:proofErr w:type="spellStart"/>
+      <w:r>
+        <w:rPr>
+          <w:rFonts w:ascii="Times New Roman" w:hAnsi="Times New Roman" w:cs="Times New Roman"/>
+          <w:sz w:val="28"/>
+          <w:szCs w:val="28"/>
+        </w:rPr>
+        <w:t>Техномаги</w:t>
+      </w:r>
+      <w:proofErr w:type="spellEnd"/>
+    </w:p>
+    <w:p>
+      <w:pPr>
+        <w:jc w:val="both"/>
+        <w:rPr>
+          <w:rFonts w:ascii="Times New Roman" w:hAnsi="Times New Roman" w:cs="Times New Roman"/>
+          <w:sz w:val="28"/>
+          <w:szCs w:val="28"/>
+        </w:rPr>
+      </w:pPr>
+      <w:r>
+        <w:rPr>
+          <w:rFonts w:ascii="Times New Roman" w:hAnsi="Times New Roman" w:cs="Times New Roman"/>
+          <w:sz w:val="28"/>
+          <w:szCs w:val="28"/>
+        </w:rPr>
+        <w:t xml:space="preserve">Изначально в основу </w:t>
+      </w:r>
+      <w:proofErr w:type="spellStart"/>
+      <w:r>
+        <w:rPr>
+          <w:rFonts w:ascii="Times New Roman" w:hAnsi="Times New Roman" w:cs="Times New Roman"/>
+          <w:sz w:val="28"/>
+          <w:szCs w:val="28"/>
+        </w:rPr>
+        <w:t>техномагии</w:t>
+      </w:r>
+      <w:proofErr w:type="spellEnd"/>
+      <w:r>
+        <w:rPr>
+          <w:rFonts w:ascii="Times New Roman" w:hAnsi="Times New Roman" w:cs="Times New Roman"/>
+          <w:sz w:val="28"/>
+          <w:szCs w:val="28"/>
+        </w:rPr>
+        <w:t xml:space="preserve"> легли процессы автоматизации рутинной магической деятельности и упрощения действий, отнимающих время. Первыми  </w:t>
+      </w:r>
+      <w:proofErr w:type="spellStart"/>
+      <w:r>
+        <w:rPr>
+          <w:rFonts w:ascii="Times New Roman" w:hAnsi="Times New Roman" w:cs="Times New Roman"/>
+          <w:sz w:val="28"/>
+          <w:szCs w:val="28"/>
+        </w:rPr>
+        <w:t>техномагическими</w:t>
+      </w:r>
+      <w:proofErr w:type="spellEnd"/>
+      <w:r>
+        <w:rPr>
+          <w:rFonts w:ascii="Times New Roman" w:hAnsi="Times New Roman" w:cs="Times New Roman"/>
+          <w:sz w:val="28"/>
+          <w:szCs w:val="28"/>
+        </w:rPr>
+        <w:t xml:space="preserve"> устройствами были «Быстрая перчатка» и «</w:t>
+      </w:r>
+      <w:proofErr w:type="spellStart"/>
+      <w:r>
+        <w:rPr>
+          <w:rFonts w:ascii="Times New Roman" w:hAnsi="Times New Roman" w:cs="Times New Roman"/>
+          <w:sz w:val="28"/>
+          <w:szCs w:val="28"/>
+        </w:rPr>
+        <w:t>Начертатель</w:t>
+      </w:r>
+      <w:proofErr w:type="spellEnd"/>
+      <w:r>
+        <w:rPr>
+          <w:rFonts w:ascii="Times New Roman" w:hAnsi="Times New Roman" w:cs="Times New Roman"/>
+          <w:sz w:val="28"/>
+          <w:szCs w:val="28"/>
+        </w:rPr>
+        <w:t>».</w:t>
+      </w:r>
+    </w:p>
+    <w:p>
+      <w:pPr>
         <w:jc w:val="center"/>
         <w:rPr>
           <w:rFonts w:ascii="Times New Roman" w:hAnsi="Times New Roman" w:cs="Times New Roman"/>
@@ -11,96 +103,6 @@
           <w:szCs w:val="28"/>
         </w:rPr>
       </w:pPr>
-      <w:proofErr w:type="spellStart"/>
-      <w:r>
-        <w:rPr>
-          <w:rFonts w:ascii="Times New Roman" w:hAnsi="Times New Roman" w:cs="Times New Roman"/>
-          <w:sz w:val="28"/>
-          <w:szCs w:val="28"/>
-        </w:rPr>
-        <w:t>Техномаги</w:t>
-      </w:r>
-      <w:proofErr w:type="spellEnd"/>
-    </w:p>
-    <w:p>
-      <w:pPr>
-        <w:rPr>
-          <w:rFonts w:ascii="Times New Roman" w:hAnsi="Times New Roman" w:cs="Times New Roman"/>
-          <w:sz w:val="28"/>
-          <w:szCs w:val="28"/>
-        </w:rPr>
-      </w:pPr>
-      <w:r>
-        <w:rPr>
-          <w:rFonts w:ascii="Times New Roman" w:hAnsi="Times New Roman" w:cs="Times New Roman"/>
-          <w:sz w:val="28"/>
-          <w:szCs w:val="28"/>
-        </w:rPr>
-        <w:t xml:space="preserve">Изначально в основу </w:t>
-      </w:r>
-      <w:proofErr w:type="spellStart"/>
-      <w:r>
-        <w:rPr>
-          <w:rFonts w:ascii="Times New Roman" w:hAnsi="Times New Roman" w:cs="Times New Roman"/>
-          <w:sz w:val="28"/>
-          <w:szCs w:val="28"/>
-        </w:rPr>
-        <w:t>техномагии</w:t>
-      </w:r>
-      <w:proofErr w:type="spellEnd"/>
-      <w:r>
-        <w:rPr>
-          <w:rFonts w:ascii="Times New Roman" w:hAnsi="Times New Roman" w:cs="Times New Roman"/>
-          <w:sz w:val="28"/>
-          <w:szCs w:val="28"/>
-        </w:rPr>
-        <w:t xml:space="preserve"> легли процессы автоматизации рутинной магической деятельности и упрощения действий, отнимающих время. Первыми  </w:t>
-      </w:r>
-      <w:proofErr w:type="spellStart"/>
-      <w:r>
-        <w:rPr>
-          <w:rFonts w:ascii="Times New Roman" w:hAnsi="Times New Roman" w:cs="Times New Roman"/>
-          <w:sz w:val="28"/>
-          <w:szCs w:val="28"/>
-        </w:rPr>
-        <w:t>техномагическими</w:t>
-      </w:r>
-      <w:proofErr w:type="spellEnd"/>
-      <w:r>
-        <w:rPr>
-          <w:rFonts w:ascii="Times New Roman" w:hAnsi="Times New Roman" w:cs="Times New Roman"/>
-          <w:sz w:val="28"/>
-          <w:szCs w:val="28"/>
-        </w:rPr>
-        <w:t xml:space="preserve"> устройствами были «Быстрая перчатка» и «</w:t>
-      </w:r>
-      <w:proofErr w:type="spellStart"/>
-      <w:r>
-        <w:rPr>
-          <w:rFonts w:ascii="Times New Roman" w:hAnsi="Times New Roman" w:cs="Times New Roman"/>
-          <w:sz w:val="28"/>
-          <w:szCs w:val="28"/>
-        </w:rPr>
-        <w:t>Начертатель</w:t>
-      </w:r>
-      <w:proofErr w:type="spellEnd"/>
-      <w:r>
-        <w:rPr>
-          <w:rFonts w:ascii="Times New Roman" w:hAnsi="Times New Roman" w:cs="Times New Roman"/>
-          <w:sz w:val="28"/>
-          <w:szCs w:val="28"/>
-        </w:rPr>
-        <w:t>».</w:t>
-      </w:r>
-    </w:p>
-    <w:p>
-      <w:pPr>
-        <w:rPr>
-          <w:rFonts w:ascii="Times New Roman" w:hAnsi="Times New Roman" w:cs="Times New Roman"/>
-          <w:sz w:val="28"/>
-          <w:szCs w:val="28"/>
-        </w:rPr>
-      </w:pPr>
       <w:r>
         <w:rPr>
           <w:rFonts w:ascii="Times New Roman" w:hAnsi="Times New Roman" w:cs="Times New Roman"/>
@@ -110,7 +112,7 @@
           <w:lang w:eastAsia="ru-RU"/>
         </w:rPr>
         <w:drawing>
-          <wp:inline distT="0" distB="0" distL="0" distR="0">
+          <wp:inline distT="0" distB="0" distL="0" distR="0" wp14:anchorId="7E63648D" wp14:editId="46156192">
             <wp:extent cx="5372100" cy="7086600"/>
             <wp:effectExtent l="0" t="0" r="0" b="0"/>
             <wp:docPr id="1" name="Рисунок 1" descr="D:\Работы\Проект\Last\Documents\Scenario\World\Race\Люди\Техномаги\Magic Glove.jpg"/>
@@ -161,6 +163,7 @@
     </w:p>
     <w:p>
       <w:pPr>
+        <w:jc w:val="both"/>
         <w:rPr>
           <w:rFonts w:ascii="Times New Roman" w:hAnsi="Times New Roman" w:cs="Times New Roman"/>
           <w:sz w:val="28"/>
@@ -239,6 +242,7 @@
     </w:p>
     <w:p>
       <w:pPr>
+        <w:jc w:val="both"/>
         <w:rPr>
           <w:rFonts w:ascii="Times New Roman" w:hAnsi="Times New Roman" w:cs="Times New Roman"/>
           <w:sz w:val="28"/>
@@ -302,6 +306,7 @@
     </w:p>
     <w:p>
       <w:pPr>
+        <w:jc w:val="both"/>
         <w:rPr>
           <w:rFonts w:ascii="Times New Roman" w:hAnsi="Times New Roman" w:cs="Times New Roman"/>
           <w:sz w:val="28"/>
@@ -332,11 +337,12 @@
           <w:sz w:val="28"/>
           <w:szCs w:val="28"/>
         </w:rPr>
-        <w:t xml:space="preserve"> был накопитель. </w:t>
-      </w:r>
-    </w:p>
-    <w:p>
-      <w:pPr>
+        <w:t xml:space="preserve"> был накопитель.</w:t>
+      </w:r>
+    </w:p>
+    <w:p>
+      <w:pPr>
+        <w:jc w:val="both"/>
         <w:rPr>
           <w:rFonts w:ascii="Times New Roman" w:hAnsi="Times New Roman" w:cs="Times New Roman"/>
           <w:sz w:val="28"/>
@@ -390,76 +396,397 @@
     </w:p>
     <w:p>
       <w:pPr>
-        <w:rPr>
-          <w:rFonts w:ascii="Times New Roman" w:hAnsi="Times New Roman" w:cs="Times New Roman"/>
-          <w:sz w:val="28"/>
-          <w:szCs w:val="28"/>
-        </w:rPr>
-      </w:pPr>
-      <w:r>
-        <w:rPr>
-          <w:rFonts w:ascii="Times New Roman" w:hAnsi="Times New Roman" w:cs="Times New Roman"/>
-          <w:sz w:val="28"/>
-          <w:szCs w:val="28"/>
-        </w:rPr>
-        <w:t xml:space="preserve">Появление Накопителей позволило использовать неодушевлённые объекты как активаторы заклинаний на расстоянии. Соединение объекта с Накопителем позволяет этому объекту использовать начертания, черпая энергию из самого Накопителя. При использовании накопителя стали возможны первые по-настоящему технические устройства. </w:t>
-      </w:r>
-    </w:p>
-    <w:p>
-      <w:pPr>
-        <w:rPr>
-          <w:rFonts w:ascii="Times New Roman" w:hAnsi="Times New Roman" w:cs="Times New Roman"/>
-          <w:sz w:val="28"/>
-          <w:szCs w:val="28"/>
-        </w:rPr>
-      </w:pPr>
-      <w:r>
-        <w:rPr>
-          <w:rFonts w:ascii="Times New Roman" w:hAnsi="Times New Roman" w:cs="Times New Roman"/>
-          <w:sz w:val="28"/>
-          <w:szCs w:val="28"/>
-        </w:rPr>
-        <w:t>Пустышка</w:t>
+        <w:jc w:val="both"/>
+        <w:rPr>
+          <w:rFonts w:ascii="Times New Roman" w:hAnsi="Times New Roman" w:cs="Times New Roman"/>
+          <w:sz w:val="28"/>
+          <w:szCs w:val="28"/>
+        </w:rPr>
+      </w:pPr>
+      <w:r>
+        <w:rPr>
+          <w:rFonts w:ascii="Times New Roman" w:hAnsi="Times New Roman" w:cs="Times New Roman"/>
+          <w:sz w:val="28"/>
+          <w:szCs w:val="28"/>
+        </w:rPr>
+        <w:t>Появление Накопителей позволило использовать неодушевлённые объекты как активаторы заклинаний на расстоянии. Соединение объекта с Накопителем позволяет этому объекту использовать начертания, черпая энергию из самого Накопителя. При использовании накопителя стали возможны первые по-настоящему технические устройства.</w:t>
+      </w:r>
+    </w:p>
+    <w:p>
+      <w:pPr>
+        <w:jc w:val="both"/>
+        <w:rPr>
+          <w:rFonts w:ascii="Times New Roman" w:hAnsi="Times New Roman" w:cs="Times New Roman"/>
+          <w:sz w:val="28"/>
+          <w:szCs w:val="28"/>
+        </w:rPr>
+      </w:pPr>
+      <w:proofErr w:type="gramStart"/>
+      <w:r>
+        <w:rPr>
+          <w:rFonts w:ascii="Times New Roman" w:hAnsi="Times New Roman" w:cs="Times New Roman"/>
+          <w:sz w:val="28"/>
+          <w:szCs w:val="28"/>
+        </w:rPr>
+        <w:t xml:space="preserve">Конструкция пустышки представляет из себя пластину с прикреплённой к ней накопителем, что позволяет наносить и стирать начертания с нее, не прибегая к долгому процессу </w:t>
+      </w:r>
+      <w:proofErr w:type="spellStart"/>
+      <w:r>
+        <w:rPr>
+          <w:rFonts w:ascii="Times New Roman" w:hAnsi="Times New Roman" w:cs="Times New Roman"/>
+          <w:sz w:val="28"/>
+          <w:szCs w:val="28"/>
+        </w:rPr>
+        <w:t>зачарования</w:t>
+      </w:r>
+      <w:proofErr w:type="spellEnd"/>
+      <w:r>
+        <w:rPr>
+          <w:rFonts w:ascii="Times New Roman" w:hAnsi="Times New Roman" w:cs="Times New Roman"/>
+          <w:sz w:val="28"/>
+          <w:szCs w:val="28"/>
+        </w:rPr>
+        <w:t>, заменяя его на обычное произнесения заклинания.</w:t>
+      </w:r>
+      <w:proofErr w:type="gramEnd"/>
+      <w:r>
+        <w:rPr>
+          <w:rFonts w:ascii="Times New Roman" w:hAnsi="Times New Roman" w:cs="Times New Roman"/>
+          <w:sz w:val="28"/>
+          <w:szCs w:val="28"/>
+        </w:rPr>
+        <w:t xml:space="preserve"> Это даёт возможность заменить начертание на ней непосредственно в бою, не вынимая её из устройства.</w:t>
+      </w:r>
+    </w:p>
+    <w:p>
+      <w:pPr>
+        <w:jc w:val="both"/>
+        <w:rPr>
+          <w:rFonts w:ascii="Times New Roman" w:hAnsi="Times New Roman" w:cs="Times New Roman"/>
+          <w:sz w:val="28"/>
+          <w:szCs w:val="28"/>
+        </w:rPr>
+      </w:pPr>
+    </w:p>
+    <w:p>
+      <w:pPr>
+        <w:jc w:val="center"/>
+        <w:rPr>
+          <w:rFonts w:ascii="Times New Roman" w:hAnsi="Times New Roman" w:cs="Times New Roman"/>
+          <w:sz w:val="28"/>
+          <w:szCs w:val="28"/>
+        </w:rPr>
+      </w:pPr>
+      <w:r>
+        <w:rPr>
+          <w:rFonts w:ascii="Times New Roman" w:hAnsi="Times New Roman" w:cs="Times New Roman"/>
+          <w:noProof/>
+          <w:sz w:val="28"/>
+          <w:szCs w:val="28"/>
+          <w:lang w:eastAsia="ru-RU"/>
+        </w:rPr>
+        <w:lastRenderedPageBreak/>
+        <w:drawing>
+          <wp:inline distT="0" distB="0" distL="0" distR="0" wp14:anchorId="3D4CEA8B" wp14:editId="4ACE9B6E">
+            <wp:extent cx="3924300" cy="5000625"/>
+            <wp:effectExtent l="0" t="0" r="0" b="9525"/>
+            <wp:docPr id="2" name="Рисунок 2" descr="D:\Работы\Проект\Last\Picture\Sword.jpg"/>
+            <wp:cNvGraphicFramePr>
+              <a:graphicFrameLocks xmlns:a="http://schemas.openxmlformats.org/drawingml/2006/main" noChangeAspect="1"/>
+            </wp:cNvGraphicFramePr>
+            <a:graphic xmlns:a="http://schemas.openxmlformats.org/drawingml/2006/main">
+              <a:graphicData uri="http://schemas.openxmlformats.org/drawingml/2006/picture">
+                <pic:pic xmlns:pic="http://schemas.openxmlformats.org/drawingml/2006/picture">
+                  <pic:nvPicPr>
+                    <pic:cNvPr id="0" name="Picture 1" descr="D:\Работы\Проект\Last\Picture\Sword.jpg"/>
+                    <pic:cNvPicPr>
+                      <a:picLocks noChangeAspect="1" noChangeArrowheads="1"/>
+                    </pic:cNvPicPr>
+                  </pic:nvPicPr>
+                  <pic:blipFill>
+                    <a:blip r:embed="rId6">
+                      <a:extLst>
+                        <a:ext uri="{28A0092B-C50C-407E-A947-70E740481C1C}">
+                          <a14:useLocalDpi xmlns:a14="http://schemas.microsoft.com/office/drawing/2010/main" val="0"/>
+                        </a:ext>
+                      </a:extLst>
+                    </a:blip>
+                    <a:srcRect/>
+                    <a:stretch>
+                      <a:fillRect/>
+                    </a:stretch>
+                  </pic:blipFill>
+                  <pic:spPr bwMode="auto">
+                    <a:xfrm>
+                      <a:off x="0" y="0"/>
+                      <a:ext cx="3924300" cy="5000625"/>
+                    </a:xfrm>
+                    <a:prstGeom prst="rect">
+                      <a:avLst/>
+                    </a:prstGeom>
+                    <a:noFill/>
+                    <a:ln>
+                      <a:noFill/>
+                    </a:ln>
+                  </pic:spPr>
+                </pic:pic>
+              </a:graphicData>
+            </a:graphic>
+          </wp:inline>
+        </w:drawing>
+      </w:r>
+    </w:p>
+    <w:p>
+      <w:pPr>
+        <w:jc w:val="both"/>
+        <w:rPr>
+          <w:rFonts w:ascii="Times New Roman" w:hAnsi="Times New Roman" w:cs="Times New Roman"/>
+          <w:sz w:val="28"/>
+          <w:szCs w:val="28"/>
+        </w:rPr>
+      </w:pPr>
+      <w:r>
+        <w:rPr>
+          <w:rFonts w:ascii="Times New Roman" w:hAnsi="Times New Roman" w:cs="Times New Roman"/>
+          <w:sz w:val="28"/>
+          <w:szCs w:val="28"/>
+        </w:rPr>
+        <w:t xml:space="preserve">Цепной меч является 2 устройством использующим накопитель. Принцип его работы основывается на постоянном вращении Контакт – Цепи и при </w:t>
+      </w:r>
+      <w:r>
+        <w:rPr>
+          <w:rFonts w:ascii="Times New Roman" w:hAnsi="Times New Roman" w:cs="Times New Roman"/>
+          <w:sz w:val="28"/>
+          <w:szCs w:val="28"/>
+        </w:rPr>
+        <w:t>столкновении</w:t>
+      </w:r>
+      <w:r>
+        <w:rPr>
+          <w:rFonts w:ascii="Times New Roman" w:hAnsi="Times New Roman" w:cs="Times New Roman"/>
+          <w:sz w:val="28"/>
+          <w:szCs w:val="28"/>
+        </w:rPr>
+        <w:t xml:space="preserve">, с каким либо объектом происходит контакт начертания и </w:t>
+      </w:r>
+      <w:r>
+        <w:rPr>
+          <w:rFonts w:ascii="Times New Roman" w:hAnsi="Times New Roman" w:cs="Times New Roman"/>
+          <w:sz w:val="28"/>
+          <w:szCs w:val="28"/>
+        </w:rPr>
+        <w:t xml:space="preserve">активатора, вследствие чего активируется заклинание. Основным преимуществом Цепного меча является скорость </w:t>
+      </w:r>
+      <w:proofErr w:type="gramStart"/>
+      <w:r>
+        <w:rPr>
+          <w:rFonts w:ascii="Times New Roman" w:hAnsi="Times New Roman" w:cs="Times New Roman"/>
+          <w:sz w:val="28"/>
+          <w:szCs w:val="28"/>
+        </w:rPr>
+        <w:t>заклинаний</w:t>
+      </w:r>
+      <w:proofErr w:type="gramEnd"/>
+      <w:r>
+        <w:rPr>
+          <w:rFonts w:ascii="Times New Roman" w:hAnsi="Times New Roman" w:cs="Times New Roman"/>
+          <w:sz w:val="28"/>
+          <w:szCs w:val="28"/>
+        </w:rPr>
+        <w:t xml:space="preserve"> и возможность установления различных начертаний в одну цепь что позволяет бить разными элементами. В последующих модификациях Контакт-Цепь стала острой и появилась возможность выстраивать на ней комплексные заклинания. </w:t>
+      </w:r>
+      <w:proofErr w:type="gramStart"/>
+      <w:r>
+        <w:rPr>
+          <w:rFonts w:ascii="Times New Roman" w:hAnsi="Times New Roman" w:cs="Times New Roman"/>
+          <w:sz w:val="28"/>
+          <w:szCs w:val="28"/>
+        </w:rPr>
+        <w:t>Использует 2 источника энергии, самого мага и накопитель, один из которых отвечает за вращение цепи, а другой за энергию для заклинаний.</w:t>
+      </w:r>
+      <w:proofErr w:type="gramEnd"/>
+      <w:r>
+        <w:rPr>
+          <w:rFonts w:ascii="Times New Roman" w:hAnsi="Times New Roman" w:cs="Times New Roman"/>
+          <w:sz w:val="28"/>
+          <w:szCs w:val="28"/>
+        </w:rPr>
+        <w:t xml:space="preserve"> Для каждого потребляющего магию компонента источник может быть установлен произвольно.</w:t>
+      </w:r>
+    </w:p>
+    <w:p>
+      <w:pPr>
+        <w:jc w:val="center"/>
+        <w:rPr>
+          <w:rFonts w:ascii="Times New Roman" w:hAnsi="Times New Roman" w:cs="Times New Roman"/>
+          <w:sz w:val="28"/>
+          <w:szCs w:val="28"/>
+        </w:rPr>
+      </w:pPr>
+    </w:p>
+    <w:p>
+      <w:pPr>
+        <w:jc w:val="center"/>
+        <w:rPr>
+          <w:rFonts w:ascii="Times New Roman" w:hAnsi="Times New Roman" w:cs="Times New Roman"/>
+          <w:sz w:val="28"/>
+          <w:szCs w:val="28"/>
+        </w:rPr>
+      </w:pPr>
+    </w:p>
+    <w:p>
+      <w:pPr>
+        <w:jc w:val="center"/>
+        <w:rPr>
+          <w:rFonts w:ascii="Times New Roman" w:hAnsi="Times New Roman" w:cs="Times New Roman"/>
+          <w:sz w:val="28"/>
+          <w:szCs w:val="28"/>
+        </w:rPr>
+      </w:pPr>
+    </w:p>
+    <w:p>
+      <w:pPr>
+        <w:jc w:val="center"/>
+        <w:rPr>
+          <w:rFonts w:ascii="Times New Roman" w:hAnsi="Times New Roman" w:cs="Times New Roman"/>
+          <w:sz w:val="28"/>
+          <w:szCs w:val="28"/>
+        </w:rPr>
+      </w:pPr>
+      <w:r>
+        <w:rPr>
+          <w:rFonts w:ascii="Times New Roman" w:hAnsi="Times New Roman" w:cs="Times New Roman"/>
+          <w:sz w:val="28"/>
+          <w:szCs w:val="28"/>
+        </w:rPr>
+        <w:lastRenderedPageBreak/>
+        <w:t xml:space="preserve">Принцип устройства магического </w:t>
+      </w:r>
+      <w:r>
+        <w:rPr>
+          <w:rFonts w:ascii="Times New Roman" w:hAnsi="Times New Roman" w:cs="Times New Roman"/>
+          <w:sz w:val="28"/>
+          <w:szCs w:val="28"/>
+        </w:rPr>
+        <w:t>заряда</w:t>
+      </w:r>
+    </w:p>
+    <w:p>
+      <w:pPr>
+        <w:jc w:val="center"/>
+        <w:rPr>
+          <w:rFonts w:ascii="Times New Roman" w:hAnsi="Times New Roman" w:cs="Times New Roman"/>
+          <w:sz w:val="28"/>
+          <w:szCs w:val="28"/>
+        </w:rPr>
+      </w:pPr>
+      <w:r>
+        <w:rPr>
+          <w:rFonts w:ascii="Times New Roman" w:hAnsi="Times New Roman" w:cs="Times New Roman"/>
+          <w:noProof/>
+          <w:sz w:val="28"/>
+          <w:szCs w:val="28"/>
+          <w:lang w:eastAsia="ru-RU"/>
+        </w:rPr>
+        <w:drawing>
+          <wp:inline distT="0" distB="0" distL="0" distR="0" wp14:anchorId="53FD400F" wp14:editId="358F637B">
+            <wp:extent cx="3810000" cy="3810000"/>
+            <wp:effectExtent l="0" t="0" r="0" b="0"/>
+            <wp:docPr id="4" name="Рисунок 4" descr="D:\Работы\Проект\Last\Picture\Bullet.jpg"/>
+            <wp:cNvGraphicFramePr>
+              <a:graphicFrameLocks xmlns:a="http://schemas.openxmlformats.org/drawingml/2006/main" noChangeAspect="1"/>
+            </wp:cNvGraphicFramePr>
+            <a:graphic xmlns:a="http://schemas.openxmlformats.org/drawingml/2006/main">
+              <a:graphicData uri="http://schemas.openxmlformats.org/drawingml/2006/picture">
+                <pic:pic xmlns:pic="http://schemas.openxmlformats.org/drawingml/2006/picture">
+                  <pic:nvPicPr>
+                    <pic:cNvPr id="0" name="Picture 3" descr="D:\Работы\Проект\Last\Picture\Bullet.jpg"/>
+                    <pic:cNvPicPr>
+                      <a:picLocks noChangeAspect="1" noChangeArrowheads="1"/>
+                    </pic:cNvPicPr>
+                  </pic:nvPicPr>
+                  <pic:blipFill>
+                    <a:blip r:embed="rId7">
+                      <a:extLst>
+                        <a:ext uri="{28A0092B-C50C-407E-A947-70E740481C1C}">
+                          <a14:useLocalDpi xmlns:a14="http://schemas.microsoft.com/office/drawing/2010/main" val="0"/>
+                        </a:ext>
+                      </a:extLst>
+                    </a:blip>
+                    <a:srcRect/>
+                    <a:stretch>
+                      <a:fillRect/>
+                    </a:stretch>
+                  </pic:blipFill>
+                  <pic:spPr bwMode="auto">
+                    <a:xfrm>
+                      <a:off x="0" y="0"/>
+                      <a:ext cx="3810000" cy="3810000"/>
+                    </a:xfrm>
+                    <a:prstGeom prst="rect">
+                      <a:avLst/>
+                    </a:prstGeom>
+                    <a:noFill/>
+                    <a:ln>
+                      <a:noFill/>
+                    </a:ln>
+                  </pic:spPr>
+                </pic:pic>
+              </a:graphicData>
+            </a:graphic>
+          </wp:inline>
+        </w:drawing>
+      </w:r>
+    </w:p>
+    <w:p>
+      <w:pPr>
+        <w:jc w:val="both"/>
+        <w:rPr>
+          <w:rFonts w:ascii="Times New Roman" w:hAnsi="Times New Roman" w:cs="Times New Roman"/>
+          <w:sz w:val="28"/>
+          <w:szCs w:val="28"/>
+        </w:rPr>
+      </w:pPr>
+      <w:r>
+        <w:rPr>
+          <w:rFonts w:ascii="Times New Roman" w:hAnsi="Times New Roman" w:cs="Times New Roman"/>
+          <w:sz w:val="28"/>
+          <w:szCs w:val="28"/>
+        </w:rPr>
+        <w:t>При запуске заряда, основной удар приходиться на Снаряд</w:t>
+      </w:r>
+      <w:r>
+        <w:rPr>
+          <w:rFonts w:ascii="Times New Roman" w:hAnsi="Times New Roman" w:cs="Times New Roman"/>
+          <w:sz w:val="28"/>
+          <w:szCs w:val="28"/>
+        </w:rPr>
+        <w:t xml:space="preserve"> который в свою очередь разгоняет остальную часть пули, затем при контакте с объектом </w:t>
+      </w:r>
+      <w:proofErr w:type="spellStart"/>
+      <w:r>
+        <w:rPr>
+          <w:rFonts w:ascii="Times New Roman" w:hAnsi="Times New Roman" w:cs="Times New Roman"/>
+          <w:sz w:val="28"/>
+          <w:szCs w:val="28"/>
+        </w:rPr>
+        <w:t>удержатели</w:t>
+      </w:r>
+      <w:proofErr w:type="spellEnd"/>
+      <w:r>
+        <w:rPr>
+          <w:rFonts w:ascii="Times New Roman" w:hAnsi="Times New Roman" w:cs="Times New Roman"/>
+          <w:sz w:val="28"/>
+          <w:szCs w:val="28"/>
+        </w:rPr>
+        <w:t xml:space="preserve"> ломаются, позволяя Активатору и Начертанию столкнуться и выпустить заклинание, после чего снаряд, продолжая своё движение дальше, наносит больший поражающий ущерб. В последующих модификациях снаряд располагается по обеим сторонам заряда, и область начертания включает в себя несколько начертаний, при столкновении активируя комплексное заклинание. </w:t>
       </w:r>
       <w:bookmarkStart w:id="0" w:name="_GoBack"/>
       <w:bookmarkEnd w:id="0"/>
     </w:p>
     <w:p>
       <w:pPr>
-        <w:rPr>
-          <w:rFonts w:ascii="Times New Roman" w:hAnsi="Times New Roman" w:cs="Times New Roman"/>
-          <w:sz w:val="28"/>
-          <w:szCs w:val="28"/>
-        </w:rPr>
-      </w:pPr>
-      <w:r>
-        <w:rPr>
-          <w:rFonts w:ascii="Times New Roman" w:hAnsi="Times New Roman" w:cs="Times New Roman"/>
-          <w:sz w:val="28"/>
-          <w:szCs w:val="28"/>
-        </w:rPr>
-        <w:t xml:space="preserve">Цепной меч </w:t>
-      </w:r>
-    </w:p>
-    <w:p>
-      <w:pPr>
-        <w:rPr>
-          <w:rFonts w:ascii="Times New Roman" w:hAnsi="Times New Roman" w:cs="Times New Roman"/>
-          <w:sz w:val="28"/>
-          <w:szCs w:val="28"/>
-        </w:rPr>
-      </w:pPr>
-      <w:r>
-        <w:rPr>
-          <w:rFonts w:ascii="Times New Roman" w:hAnsi="Times New Roman" w:cs="Times New Roman"/>
-          <w:sz w:val="28"/>
-          <w:szCs w:val="28"/>
-        </w:rPr>
-        <w:t>Принцип устройства магического снаряда</w:t>
-      </w:r>
-    </w:p>
-    <w:p>
-      <w:pPr>
+        <w:jc w:val="both"/>
         <w:rPr>
           <w:rFonts w:ascii="Times New Roman" w:hAnsi="Times New Roman" w:cs="Times New Roman"/>
           <w:sz w:val="28"/>
@@ -485,6 +812,7 @@
     </w:p>
     <w:p>
       <w:pPr>
+        <w:jc w:val="both"/>
         <w:rPr>
           <w:rFonts w:ascii="Times New Roman" w:hAnsi="Times New Roman" w:cs="Times New Roman"/>
           <w:sz w:val="28"/>
@@ -502,24 +830,25 @@
     </w:p>
     <w:p>
       <w:pPr>
-        <w:rPr>
-          <w:rFonts w:ascii="Times New Roman" w:hAnsi="Times New Roman" w:cs="Times New Roman"/>
-          <w:sz w:val="28"/>
-          <w:szCs w:val="28"/>
-        </w:rPr>
-      </w:pPr>
-      <w:r>
-        <w:rPr>
-          <w:rFonts w:ascii="Times New Roman" w:hAnsi="Times New Roman" w:cs="Times New Roman"/>
-          <w:sz w:val="28"/>
-          <w:szCs w:val="28"/>
-        </w:rPr>
-        <w:lastRenderedPageBreak/>
+        <w:jc w:val="both"/>
+        <w:rPr>
+          <w:rFonts w:ascii="Times New Roman" w:hAnsi="Times New Roman" w:cs="Times New Roman"/>
+          <w:sz w:val="28"/>
+          <w:szCs w:val="28"/>
+        </w:rPr>
+      </w:pPr>
+      <w:r>
+        <w:rPr>
+          <w:rFonts w:ascii="Times New Roman" w:hAnsi="Times New Roman" w:cs="Times New Roman"/>
+          <w:sz w:val="28"/>
+          <w:szCs w:val="28"/>
+        </w:rPr>
         <w:t>Архитектура</w:t>
       </w:r>
     </w:p>
     <w:p>
       <w:pPr>
+        <w:jc w:val="both"/>
         <w:rPr>
           <w:rFonts w:ascii="Times New Roman" w:hAnsi="Times New Roman" w:cs="Times New Roman"/>
           <w:sz w:val="28"/>
@@ -537,6 +866,7 @@
     </w:p>
     <w:p>
       <w:pPr>
+        <w:jc w:val="both"/>
         <w:rPr>
           <w:rFonts w:ascii="Times New Roman" w:hAnsi="Times New Roman" w:cs="Times New Roman"/>
           <w:sz w:val="28"/>
